--- a/Startnoter.docx
+++ b/Startnoter.docx
@@ -632,8 +632,6 @@
         </w:rPr>
         <w:t>.</w:t>
       </w:r>
-      <w:bookmarkStart w:id="0" w:name="_GoBack"/>
-      <w:bookmarkEnd w:id="0"/>
       <w:r>
         <w:rPr>
           <w:rFonts w:ascii="Tw Cen MT" w:hAnsi="Tw Cen MT"/>
@@ -1247,6 +1245,396 @@
         </w:rPr>
         <w:t>Forslag til vigtige tekster</w:t>
       </w:r>
+    </w:p>
+    <w:p>
+      <w:pPr>
+        <w:rPr>
+          <w:rFonts w:ascii="Tw Cen MT" w:hAnsi="Tw Cen MT"/>
+          <w:sz w:val="24"/>
+          <w:szCs w:val="24"/>
+        </w:rPr>
+      </w:pPr>
+    </w:p>
+    <w:p>
+      <w:pPr>
+        <w:rPr>
+          <w:rFonts w:ascii="Tw Cen MT" w:hAnsi="Tw Cen MT"/>
+          <w:sz w:val="24"/>
+          <w:szCs w:val="24"/>
+        </w:rPr>
+      </w:pPr>
+    </w:p>
+    <w:p>
+      <w:pPr>
+        <w:rPr>
+          <w:rFonts w:ascii="Tw Cen MT" w:hAnsi="Tw Cen MT"/>
+          <w:sz w:val="24"/>
+          <w:szCs w:val="24"/>
+        </w:rPr>
+      </w:pPr>
+    </w:p>
+    <w:p>
+      <w:pPr>
+        <w:rPr>
+          <w:rFonts w:ascii="Tw Cen MT" w:hAnsi="Tw Cen MT"/>
+          <w:sz w:val="24"/>
+          <w:szCs w:val="24"/>
+        </w:rPr>
+      </w:pPr>
+    </w:p>
+    <w:p>
+      <w:pPr>
+        <w:rPr>
+          <w:rFonts w:ascii="Tw Cen MT" w:hAnsi="Tw Cen MT"/>
+          <w:sz w:val="24"/>
+          <w:szCs w:val="24"/>
+        </w:rPr>
+      </w:pPr>
+      <w:r>
+        <w:rPr>
+          <w:rFonts w:ascii="Tw Cen MT" w:hAnsi="Tw Cen MT"/>
+          <w:sz w:val="24"/>
+          <w:szCs w:val="24"/>
+        </w:rPr>
+        <w:t>Noter til eksempel 2 (linje 238: ”men tror du vi skal betale for at komme ind”)</w:t>
+      </w:r>
+    </w:p>
+    <w:p>
+      <w:pPr>
+        <w:rPr>
+          <w:rFonts w:ascii="Tw Cen MT" w:hAnsi="Tw Cen MT"/>
+          <w:sz w:val="24"/>
+          <w:szCs w:val="24"/>
+        </w:rPr>
+      </w:pPr>
+      <w:r>
+        <w:rPr>
+          <w:rFonts w:ascii="Tw Cen MT" w:hAnsi="Tw Cen MT"/>
+          <w:sz w:val="24"/>
+          <w:szCs w:val="24"/>
+        </w:rPr>
+        <w:t>Støj til sidst i eksemplet giver en fejl-værdi med pitch ~80 Hz</w:t>
+      </w:r>
+    </w:p>
+    <w:p>
+      <w:pPr>
+        <w:rPr>
+          <w:rFonts w:ascii="Tw Cen MT" w:hAnsi="Tw Cen MT"/>
+          <w:sz w:val="24"/>
+          <w:szCs w:val="24"/>
+        </w:rPr>
+      </w:pPr>
+      <w:r>
+        <w:rPr>
+          <w:rFonts w:ascii="Tw Cen MT" w:hAnsi="Tw Cen MT"/>
+          <w:sz w:val="24"/>
+          <w:szCs w:val="24"/>
+        </w:rPr>
+        <w:t>Dette korrigeres ved at sætte minimum pitch til 100 Hz. Skal muligvis være højere.</w:t>
+      </w:r>
+    </w:p>
+    <w:p>
+      <w:pPr>
+        <w:rPr>
+          <w:rFonts w:ascii="Tw Cen MT" w:hAnsi="Tw Cen MT"/>
+          <w:sz w:val="24"/>
+          <w:szCs w:val="24"/>
+        </w:rPr>
+      </w:pPr>
+      <w:r>
+        <w:rPr>
+          <w:rFonts w:ascii="Tw Cen MT" w:hAnsi="Tw Cen MT"/>
+          <w:sz w:val="24"/>
+          <w:szCs w:val="24"/>
+        </w:rPr>
+        <w:t>Mean pitch: 25</w:t>
+      </w:r>
+      <w:r>
+        <w:rPr>
+          <w:rFonts w:ascii="Tw Cen MT" w:hAnsi="Tw Cen MT"/>
+          <w:sz w:val="24"/>
+          <w:szCs w:val="24"/>
+        </w:rPr>
+        <w:t>6</w:t>
+      </w:r>
+      <w:r>
+        <w:rPr>
+          <w:rFonts w:ascii="Tw Cen MT" w:hAnsi="Tw Cen MT"/>
+          <w:sz w:val="24"/>
+          <w:szCs w:val="24"/>
+        </w:rPr>
+        <w:t>,</w:t>
+      </w:r>
+      <w:r>
+        <w:rPr>
+          <w:rFonts w:ascii="Tw Cen MT" w:hAnsi="Tw Cen MT"/>
+          <w:sz w:val="24"/>
+          <w:szCs w:val="24"/>
+        </w:rPr>
+        <w:t>5</w:t>
+      </w:r>
+      <w:r>
+        <w:rPr>
+          <w:rFonts w:ascii="Tw Cen MT" w:hAnsi="Tw Cen MT"/>
+          <w:sz w:val="24"/>
+          <w:szCs w:val="24"/>
+        </w:rPr>
+        <w:t xml:space="preserve"> Hz</w:t>
+      </w:r>
+    </w:p>
+    <w:p>
+      <w:pPr>
+        <w:rPr>
+          <w:rFonts w:ascii="Tw Cen MT" w:hAnsi="Tw Cen MT"/>
+          <w:sz w:val="24"/>
+          <w:szCs w:val="24"/>
+        </w:rPr>
+      </w:pPr>
+      <w:r>
+        <w:rPr>
+          <w:rFonts w:ascii="Tw Cen MT" w:hAnsi="Tw Cen MT"/>
+          <w:sz w:val="24"/>
+          <w:szCs w:val="24"/>
+        </w:rPr>
+        <w:t xml:space="preserve">Median pitch: </w:t>
+      </w:r>
+      <w:r>
+        <w:rPr>
+          <w:rFonts w:ascii="Tw Cen MT" w:hAnsi="Tw Cen MT"/>
+          <w:sz w:val="24"/>
+          <w:szCs w:val="24"/>
+        </w:rPr>
+        <w:t>303,5</w:t>
+      </w:r>
+      <w:r>
+        <w:rPr>
+          <w:rFonts w:ascii="Tw Cen MT" w:hAnsi="Tw Cen MT"/>
+          <w:sz w:val="24"/>
+          <w:szCs w:val="24"/>
+        </w:rPr>
+        <w:t>-87</w:t>
+      </w:r>
+      <w:r>
+        <w:rPr>
+          <w:rFonts w:ascii="Tw Cen MT" w:hAnsi="Tw Cen MT"/>
+          <w:sz w:val="24"/>
+          <w:szCs w:val="24"/>
+        </w:rPr>
+        <w:t>= 216,5 Hz</w:t>
+      </w:r>
+    </w:p>
+    <w:p>
+      <w:pPr>
+        <w:rPr>
+          <w:rFonts w:ascii="Tw Cen MT" w:hAnsi="Tw Cen MT"/>
+          <w:sz w:val="24"/>
+          <w:szCs w:val="24"/>
+        </w:rPr>
+      </w:pPr>
+      <w:r>
+        <w:rPr>
+          <w:rFonts w:ascii="Tw Cen MT" w:hAnsi="Tw Cen MT"/>
+          <w:sz w:val="24"/>
+          <w:szCs w:val="24"/>
+        </w:rPr>
+        <w:t xml:space="preserve">Sidste trykstærke stavelse: </w:t>
+      </w:r>
+      <w:r>
+        <w:rPr>
+          <w:rFonts w:ascii="Tw Cen MT" w:hAnsi="Tw Cen MT"/>
+          <w:i/>
+          <w:sz w:val="24"/>
+          <w:szCs w:val="24"/>
+        </w:rPr>
+        <w:t>”ind”</w:t>
+      </w:r>
+      <w:r>
+        <w:rPr>
+          <w:rFonts w:ascii="Tw Cen MT" w:hAnsi="Tw Cen MT"/>
+          <w:sz w:val="24"/>
+          <w:szCs w:val="24"/>
+        </w:rPr>
+        <w:t xml:space="preserve">; pitch: ~260 Hz; </w:t>
+      </w:r>
+      <w:proofErr w:type="spellStart"/>
+      <w:r>
+        <w:rPr>
+          <w:rFonts w:ascii="Tw Cen MT" w:hAnsi="Tw Cen MT"/>
+          <w:sz w:val="24"/>
+          <w:szCs w:val="24"/>
+        </w:rPr>
+        <w:t>intensity</w:t>
+      </w:r>
+      <w:proofErr w:type="spellEnd"/>
+      <w:r>
+        <w:rPr>
+          <w:rFonts w:ascii="Tw Cen MT" w:hAnsi="Tw Cen MT"/>
+          <w:sz w:val="24"/>
+          <w:szCs w:val="24"/>
+        </w:rPr>
+        <w:t>;</w:t>
+      </w:r>
+      <w:r>
+        <w:rPr>
+          <w:rFonts w:ascii="Tw Cen MT" w:hAnsi="Tw Cen MT"/>
+          <w:sz w:val="24"/>
+          <w:szCs w:val="24"/>
+        </w:rPr>
+        <w:t xml:space="preserve"> 58,05</w:t>
+      </w:r>
+      <w:r>
+        <w:rPr>
+          <w:rFonts w:ascii="Tw Cen MT" w:hAnsi="Tw Cen MT"/>
+          <w:sz w:val="24"/>
+          <w:szCs w:val="24"/>
+        </w:rPr>
+        <w:t xml:space="preserve"> dB</w:t>
+      </w:r>
+    </w:p>
+    <w:p>
+      <w:pPr>
+        <w:pStyle w:val="ListParagraph"/>
+        <w:numPr>
+          <w:ilvl w:val="0"/>
+          <w:numId w:val="2"/>
+        </w:numPr>
+        <w:rPr>
+          <w:rFonts w:ascii="Tw Cen MT" w:hAnsi="Tw Cen MT"/>
+          <w:sz w:val="24"/>
+          <w:szCs w:val="24"/>
+        </w:rPr>
+      </w:pPr>
+      <w:r>
+        <w:rPr>
+          <w:rFonts w:ascii="Tw Cen MT" w:hAnsi="Tw Cen MT"/>
+          <w:sz w:val="24"/>
+          <w:szCs w:val="24"/>
+        </w:rPr>
+        <w:t>Procent over gennemsnit: 260-256,5=3,5     1,36%</w:t>
+      </w:r>
+    </w:p>
+    <w:p>
+      <w:pPr>
+        <w:rPr>
+          <w:rFonts w:ascii="Tw Cen MT" w:hAnsi="Tw Cen MT"/>
+          <w:sz w:val="24"/>
+          <w:szCs w:val="24"/>
+        </w:rPr>
+      </w:pPr>
+      <w:r>
+        <w:rPr>
+          <w:rFonts w:ascii="Tw Cen MT" w:hAnsi="Tw Cen MT"/>
+          <w:sz w:val="24"/>
+          <w:szCs w:val="24"/>
+        </w:rPr>
+        <w:t xml:space="preserve">I dette eksempel vil jeg gerne finde den næstsidste </w:t>
+      </w:r>
+      <w:proofErr w:type="spellStart"/>
+      <w:r>
+        <w:rPr>
+          <w:rFonts w:ascii="Tw Cen MT" w:hAnsi="Tw Cen MT"/>
+          <w:sz w:val="24"/>
+          <w:szCs w:val="24"/>
+        </w:rPr>
+        <w:t>intensity</w:t>
+      </w:r>
+      <w:proofErr w:type="spellEnd"/>
+      <w:r>
+        <w:rPr>
+          <w:rFonts w:ascii="Tw Cen MT" w:hAnsi="Tw Cen MT"/>
+          <w:sz w:val="24"/>
+          <w:szCs w:val="24"/>
+        </w:rPr>
+        <w:t xml:space="preserve"> peak</w:t>
+      </w:r>
+    </w:p>
+    <w:p>
+      <w:pPr>
+        <w:rPr>
+          <w:rFonts w:ascii="Tw Cen MT" w:hAnsi="Tw Cen MT"/>
+          <w:sz w:val="24"/>
+          <w:szCs w:val="24"/>
+        </w:rPr>
+      </w:pPr>
+    </w:p>
+    <w:p>
+      <w:pPr>
+        <w:rPr>
+          <w:rFonts w:ascii="Tw Cen MT" w:hAnsi="Tw Cen MT"/>
+          <w:sz w:val="24"/>
+          <w:szCs w:val="24"/>
+        </w:rPr>
+      </w:pPr>
+      <w:r>
+        <w:rPr>
+          <w:rFonts w:ascii="Tw Cen MT" w:hAnsi="Tw Cen MT"/>
+          <w:sz w:val="24"/>
+          <w:szCs w:val="24"/>
+        </w:rPr>
+        <w:t xml:space="preserve">Eksempel 3 (linje </w:t>
+      </w:r>
+      <w:r>
+        <w:rPr>
+          <w:rFonts w:ascii="Tw Cen MT" w:hAnsi="Tw Cen MT"/>
+          <w:sz w:val="24"/>
+          <w:szCs w:val="24"/>
+        </w:rPr>
+        <w:t xml:space="preserve">295: (”hvorfor kan vi </w:t>
+      </w:r>
+      <w:proofErr w:type="spellStart"/>
+      <w:r>
+        <w:rPr>
+          <w:rFonts w:ascii="Tw Cen MT" w:hAnsi="Tw Cen MT"/>
+          <w:sz w:val="24"/>
+          <w:szCs w:val="24"/>
+        </w:rPr>
+        <w:t>ik</w:t>
+      </w:r>
+      <w:proofErr w:type="spellEnd"/>
+      <w:r>
+        <w:rPr>
+          <w:rFonts w:ascii="Tw Cen MT" w:hAnsi="Tw Cen MT"/>
+          <w:sz w:val="24"/>
+          <w:szCs w:val="24"/>
+        </w:rPr>
+        <w:t xml:space="preserve"> bare snakke”)</w:t>
+      </w:r>
+    </w:p>
+    <w:p>
+      <w:pPr>
+        <w:rPr>
+          <w:rFonts w:ascii="Tw Cen MT" w:hAnsi="Tw Cen MT"/>
+          <w:sz w:val="24"/>
+          <w:szCs w:val="24"/>
+        </w:rPr>
+      </w:pPr>
+      <w:r>
+        <w:rPr>
+          <w:rFonts w:ascii="Tw Cen MT" w:hAnsi="Tw Cen MT"/>
+          <w:sz w:val="24"/>
+          <w:szCs w:val="24"/>
+        </w:rPr>
+        <w:t xml:space="preserve">I dette eksempel vil jeg gerne finde den sidste peak, fordi der lader til at være stigende intonation. </w:t>
+      </w:r>
+    </w:p>
+    <w:p>
+      <w:pPr>
+        <w:rPr>
+          <w:rFonts w:ascii="Tw Cen MT" w:hAnsi="Tw Cen MT"/>
+          <w:sz w:val="24"/>
+          <w:szCs w:val="24"/>
+        </w:rPr>
+      </w:pPr>
+      <w:r>
+        <w:rPr>
+          <w:rFonts w:ascii="Tw Cen MT" w:hAnsi="Tw Cen MT"/>
+          <w:sz w:val="24"/>
+          <w:szCs w:val="24"/>
+        </w:rPr>
+        <w:t>Hvilken intonation ville Jakob sætte her? Først ved at lytte, og derefter ved at kigge på kurven.</w:t>
+      </w:r>
+      <w:bookmarkStart w:id="0" w:name="_GoBack"/>
+      <w:bookmarkEnd w:id="0"/>
     </w:p>
     <w:sectPr>
       <w:pgSz w:w="11906" w:h="16838"/>
